--- a/flextab.docx
+++ b/flextab.docx
@@ -481,7 +481,7 @@
                 <w:szCs w:val="22"/>
                 <w:color w:val="000000"/>
               </w:rPr>
-              <w:t xml:space="preserve">9.87</w:t>
+              <w:t xml:space="preserve">10.06</w:t>
             </w:r>
           </w:p>
         </w:tc>
@@ -510,7 +510,7 @@
                 <w:szCs w:val="22"/>
                 <w:color w:val="000000"/>
               </w:rPr>
-              <w:t xml:space="preserve">0.94</w:t>
+              <w:t xml:space="preserve">0.88</w:t>
             </w:r>
           </w:p>
         </w:tc>
@@ -539,7 +539,7 @@
                 <w:szCs w:val="22"/>
                 <w:color w:val="000000"/>
               </w:rPr>
-              <w:t xml:space="preserve">53</w:t>
+              <w:t xml:space="preserve">164</w:t>
             </w:r>
           </w:p>
         </w:tc>
@@ -597,7 +597,7 @@
                 <w:szCs w:val="22"/>
                 <w:color w:val="000000"/>
               </w:rPr>
-              <w:t xml:space="preserve">10.09</w:t>
+              <w:t xml:space="preserve">10.13</w:t>
             </w:r>
           </w:p>
         </w:tc>
@@ -626,7 +626,7 @@
                 <w:szCs w:val="22"/>
                 <w:color w:val="000000"/>
               </w:rPr>
-              <w:t xml:space="preserve">1.02</w:t>
+              <w:t xml:space="preserve">0.97</w:t>
             </w:r>
           </w:p>
         </w:tc>
@@ -655,7 +655,7 @@
                 <w:szCs w:val="22"/>
                 <w:color w:val="000000"/>
               </w:rPr>
-              <w:t xml:space="preserve">47</w:t>
+              <w:t xml:space="preserve">136</w:t>
             </w:r>
           </w:p>
         </w:tc>
@@ -719,7 +719,7 @@
                 <w:szCs w:val="22"/>
                 <w:color w:val="000000"/>
               </w:rPr>
-              <w:t xml:space="preserve">12.06</w:t>
+              <w:t xml:space="preserve">12.02</w:t>
             </w:r>
           </w:p>
         </w:tc>
@@ -748,6 +748,122 @@
                 <w:szCs w:val="22"/>
                 <w:color w:val="000000"/>
               </w:rPr>
+              <w:t xml:space="preserve">1.08</w:t>
+            </w:r>
+          </w:p>
+        </w:tc>
+        <w:tc>
+          <w:tcPr>
+            <w:tcBorders/>
+            <w:shd w:val="clear" w:color="auto" w:fill="FFFFFF"/>
+            <w:tcMar>
+              <w:top w:w="0" w:type="dxa"/>
+              <w:bottom w:w="0" w:type="dxa"/>
+              <w:left w:w="0" w:type="dxa"/>
+              <w:right w:w="0" w:type="dxa"/>
+            </w:tcMar>
+            <w:vAlign w:val="center"/>
+          </w:tcPr>
+          <w:p>
+            <w:pPr>
+              <w:jc w:val="right"/>
+              <w:spacing w:after="100" w:before="100" w:line="240"/>
+              <w:ind w:firstLine="0" w:left="100" w:right="100"/>
+            </w:pPr>
+            <w:r xmlns:w="http://schemas.openxmlformats.org/wordprocessingml/2006/main" xmlns:wp="http://schemas.openxmlformats.org/drawingml/2006/wordprocessingDrawing" xmlns:r="http://schemas.openxmlformats.org/officeDocument/2006/relationships" xmlns:w14="http://schemas.microsoft.com/office/word/2010/wordml">
+              <w:rPr>
+                <w:rFonts w:ascii="Arial" w:hAnsi="Arial" w:eastAsia="Arial" w:cs="Arial"/>
+                <w:sz w:val="22"/>
+                <w:szCs w:val="22"/>
+                <w:color w:val="000000"/>
+              </w:rPr>
+              <w:t xml:space="preserve">164</w:t>
+            </w:r>
+          </w:p>
+        </w:tc>
+        <w:tc>
+          <w:tcPr>
+            <w:tcBorders/>
+            <w:shd w:val="clear" w:color="auto" w:fill="FFFFFF"/>
+            <w:tcMar>
+              <w:top w:w="0" w:type="dxa"/>
+              <w:bottom w:w="0" w:type="dxa"/>
+              <w:left w:w="0" w:type="dxa"/>
+              <w:right w:w="0" w:type="dxa"/>
+            </w:tcMar>
+            <w:vAlign w:val="center"/>
+          </w:tcPr>
+          <w:p>
+            <w:pPr>
+              <w:jc w:val="left"/>
+              <w:spacing w:after="100" w:before="100" w:line="240"/>
+              <w:ind w:firstLine="0" w:left="100" w:right="100"/>
+            </w:pPr>
+            <w:r xmlns:w="http://schemas.openxmlformats.org/wordprocessingml/2006/main" xmlns:wp="http://schemas.openxmlformats.org/drawingml/2006/wordprocessingDrawing" xmlns:r="http://schemas.openxmlformats.org/officeDocument/2006/relationships" xmlns:w14="http://schemas.microsoft.com/office/word/2010/wordml">
+              <w:rPr>
+                <w:rFonts w:ascii="Arial" w:hAnsi="Arial" w:eastAsia="Arial" w:cs="Arial"/>
+                <w:sz w:val="22"/>
+                <w:szCs w:val="22"/>
+                <w:color w:val="000000"/>
+              </w:rPr>
+              <w:t xml:space="preserve"/>
+            </w:r>
+          </w:p>
+        </w:tc>
+        <w:tc>
+          <w:tcPr>
+            <w:tcBorders/>
+            <w:shd w:val="clear" w:color="auto" w:fill="FFFFFF"/>
+            <w:tcMar>
+              <w:top w:w="0" w:type="dxa"/>
+              <w:bottom w:w="0" w:type="dxa"/>
+              <w:left w:w="0" w:type="dxa"/>
+              <w:right w:w="0" w:type="dxa"/>
+            </w:tcMar>
+            <w:vAlign w:val="center"/>
+          </w:tcPr>
+          <w:p>
+            <w:pPr>
+              <w:jc w:val="right"/>
+              <w:spacing w:after="100" w:before="100" w:line="240"/>
+              <w:ind w:firstLine="0" w:left="100" w:right="100"/>
+            </w:pPr>
+            <w:r xmlns:w="http://schemas.openxmlformats.org/wordprocessingml/2006/main" xmlns:wp="http://schemas.openxmlformats.org/drawingml/2006/wordprocessingDrawing" xmlns:r="http://schemas.openxmlformats.org/officeDocument/2006/relationships" xmlns:w14="http://schemas.microsoft.com/office/word/2010/wordml">
+              <w:rPr>
+                <w:rFonts w:ascii="Arial" w:hAnsi="Arial" w:eastAsia="Arial" w:cs="Arial"/>
+                <w:sz w:val="22"/>
+                <w:szCs w:val="22"/>
+                <w:color w:val="000000"/>
+              </w:rPr>
+              <w:t xml:space="preserve">10.47</w:t>
+            </w:r>
+          </w:p>
+        </w:tc>
+        <w:tc>
+          <w:tcPr>
+            <w:tcBorders/>
+            <w:shd w:val="clear" w:color="auto" w:fill="FFFFFF"/>
+            <w:tcMar>
+              <w:top w:w="0" w:type="dxa"/>
+              <w:bottom w:w="0" w:type="dxa"/>
+              <w:left w:w="0" w:type="dxa"/>
+              <w:right w:w="0" w:type="dxa"/>
+            </w:tcMar>
+            <w:vAlign w:val="center"/>
+          </w:tcPr>
+          <w:p>
+            <w:pPr>
+              <w:jc w:val="right"/>
+              <w:spacing w:after="100" w:before="100" w:line="240"/>
+              <w:ind w:firstLine="0" w:left="100" w:right="100"/>
+            </w:pPr>
+            <w:r xmlns:w="http://schemas.openxmlformats.org/wordprocessingml/2006/main" xmlns:wp="http://schemas.openxmlformats.org/drawingml/2006/wordprocessingDrawing" xmlns:r="http://schemas.openxmlformats.org/officeDocument/2006/relationships" xmlns:w14="http://schemas.microsoft.com/office/word/2010/wordml">
+              <w:rPr>
+                <w:rFonts w:ascii="Arial" w:hAnsi="Arial" w:eastAsia="Arial" w:cs="Arial"/>
+                <w:sz w:val="22"/>
+                <w:szCs w:val="22"/>
+                <w:color w:val="000000"/>
+              </w:rPr>
               <w:t xml:space="preserve">0.98</w:t>
             </w:r>
           </w:p>
@@ -777,123 +893,7 @@
                 <w:szCs w:val="22"/>
                 <w:color w:val="000000"/>
               </w:rPr>
-              <w:t xml:space="preserve">53</w:t>
-            </w:r>
-          </w:p>
-        </w:tc>
-        <w:tc>
-          <w:tcPr>
-            <w:tcBorders/>
-            <w:shd w:val="clear" w:color="auto" w:fill="FFFFFF"/>
-            <w:tcMar>
-              <w:top w:w="0" w:type="dxa"/>
-              <w:bottom w:w="0" w:type="dxa"/>
-              <w:left w:w="0" w:type="dxa"/>
-              <w:right w:w="0" w:type="dxa"/>
-            </w:tcMar>
-            <w:vAlign w:val="center"/>
-          </w:tcPr>
-          <w:p>
-            <w:pPr>
-              <w:jc w:val="left"/>
-              <w:spacing w:after="100" w:before="100" w:line="240"/>
-              <w:ind w:firstLine="0" w:left="100" w:right="100"/>
-            </w:pPr>
-            <w:r xmlns:w="http://schemas.openxmlformats.org/wordprocessingml/2006/main" xmlns:wp="http://schemas.openxmlformats.org/drawingml/2006/wordprocessingDrawing" xmlns:r="http://schemas.openxmlformats.org/officeDocument/2006/relationships" xmlns:w14="http://schemas.microsoft.com/office/word/2010/wordml">
-              <w:rPr>
-                <w:rFonts w:ascii="Arial" w:hAnsi="Arial" w:eastAsia="Arial" w:cs="Arial"/>
-                <w:sz w:val="22"/>
-                <w:szCs w:val="22"/>
-                <w:color w:val="000000"/>
-              </w:rPr>
-              <w:t xml:space="preserve"/>
-            </w:r>
-          </w:p>
-        </w:tc>
-        <w:tc>
-          <w:tcPr>
-            <w:tcBorders/>
-            <w:shd w:val="clear" w:color="auto" w:fill="FFFFFF"/>
-            <w:tcMar>
-              <w:top w:w="0" w:type="dxa"/>
-              <w:bottom w:w="0" w:type="dxa"/>
-              <w:left w:w="0" w:type="dxa"/>
-              <w:right w:w="0" w:type="dxa"/>
-            </w:tcMar>
-            <w:vAlign w:val="center"/>
-          </w:tcPr>
-          <w:p>
-            <w:pPr>
-              <w:jc w:val="right"/>
-              <w:spacing w:after="100" w:before="100" w:line="240"/>
-              <w:ind w:firstLine="0" w:left="100" w:right="100"/>
-            </w:pPr>
-            <w:r xmlns:w="http://schemas.openxmlformats.org/wordprocessingml/2006/main" xmlns:wp="http://schemas.openxmlformats.org/drawingml/2006/wordprocessingDrawing" xmlns:r="http://schemas.openxmlformats.org/officeDocument/2006/relationships" xmlns:w14="http://schemas.microsoft.com/office/word/2010/wordml">
-              <w:rPr>
-                <w:rFonts w:ascii="Arial" w:hAnsi="Arial" w:eastAsia="Arial" w:cs="Arial"/>
-                <w:sz w:val="22"/>
-                <w:szCs w:val="22"/>
-                <w:color w:val="000000"/>
-              </w:rPr>
-              <w:t xml:space="preserve">10.51</w:t>
-            </w:r>
-          </w:p>
-        </w:tc>
-        <w:tc>
-          <w:tcPr>
-            <w:tcBorders/>
-            <w:shd w:val="clear" w:color="auto" w:fill="FFFFFF"/>
-            <w:tcMar>
-              <w:top w:w="0" w:type="dxa"/>
-              <w:bottom w:w="0" w:type="dxa"/>
-              <w:left w:w="0" w:type="dxa"/>
-              <w:right w:w="0" w:type="dxa"/>
-            </w:tcMar>
-            <w:vAlign w:val="center"/>
-          </w:tcPr>
-          <w:p>
-            <w:pPr>
-              <w:jc w:val="right"/>
-              <w:spacing w:after="100" w:before="100" w:line="240"/>
-              <w:ind w:firstLine="0" w:left="100" w:right="100"/>
-            </w:pPr>
-            <w:r xmlns:w="http://schemas.openxmlformats.org/wordprocessingml/2006/main" xmlns:wp="http://schemas.openxmlformats.org/drawingml/2006/wordprocessingDrawing" xmlns:r="http://schemas.openxmlformats.org/officeDocument/2006/relationships" xmlns:w14="http://schemas.microsoft.com/office/word/2010/wordml">
-              <w:rPr>
-                <w:rFonts w:ascii="Arial" w:hAnsi="Arial" w:eastAsia="Arial" w:cs="Arial"/>
-                <w:sz w:val="22"/>
-                <w:szCs w:val="22"/>
-                <w:color w:val="000000"/>
-              </w:rPr>
-              <w:t xml:space="preserve">1.01</w:t>
-            </w:r>
-          </w:p>
-        </w:tc>
-        <w:tc>
-          <w:tcPr>
-            <w:tcBorders/>
-            <w:shd w:val="clear" w:color="auto" w:fill="FFFFFF"/>
-            <w:tcMar>
-              <w:top w:w="0" w:type="dxa"/>
-              <w:bottom w:w="0" w:type="dxa"/>
-              <w:left w:w="0" w:type="dxa"/>
-              <w:right w:w="0" w:type="dxa"/>
-            </w:tcMar>
-            <w:vAlign w:val="center"/>
-          </w:tcPr>
-          <w:p>
-            <w:pPr>
-              <w:jc w:val="right"/>
-              <w:spacing w:after="100" w:before="100" w:line="240"/>
-              <w:ind w:firstLine="0" w:left="100" w:right="100"/>
-            </w:pPr>
-            <w:r xmlns:w="http://schemas.openxmlformats.org/wordprocessingml/2006/main" xmlns:wp="http://schemas.openxmlformats.org/drawingml/2006/wordprocessingDrawing" xmlns:r="http://schemas.openxmlformats.org/officeDocument/2006/relationships" xmlns:w14="http://schemas.microsoft.com/office/word/2010/wordml">
-              <w:rPr>
-                <w:rFonts w:ascii="Arial" w:hAnsi="Arial" w:eastAsia="Arial" w:cs="Arial"/>
-                <w:sz w:val="22"/>
-                <w:szCs w:val="22"/>
-                <w:color w:val="000000"/>
-              </w:rPr>
-              <w:t xml:space="preserve">47</w:t>
+              <w:t xml:space="preserve">136</w:t>
             </w:r>
           </w:p>
         </w:tc>
@@ -957,7 +957,7 @@
                 <w:szCs w:val="22"/>
                 <w:color w:val="000000"/>
               </w:rPr>
-              <w:t xml:space="preserve">13.83</w:t>
+              <w:t xml:space="preserve">13.86</w:t>
             </w:r>
           </w:p>
         </w:tc>
@@ -986,7 +986,7 @@
                 <w:szCs w:val="22"/>
                 <w:color w:val="000000"/>
               </w:rPr>
-              <w:t xml:space="preserve">0.87</w:t>
+              <w:t xml:space="preserve">1.01</w:t>
             </w:r>
           </w:p>
         </w:tc>
@@ -1015,7 +1015,7 @@
                 <w:szCs w:val="22"/>
                 <w:color w:val="000000"/>
               </w:rPr>
-              <w:t xml:space="preserve">53</w:t>
+              <w:t xml:space="preserve">164</w:t>
             </w:r>
           </w:p>
         </w:tc>
@@ -1073,7 +1073,7 @@
                 <w:szCs w:val="22"/>
                 <w:color w:val="000000"/>
               </w:rPr>
-              <w:t xml:space="preserve">11.27</w:t>
+              <w:t xml:space="preserve">11.03</w:t>
             </w:r>
           </w:p>
         </w:tc>
@@ -1102,7 +1102,7 @@
                 <w:szCs w:val="22"/>
                 <w:color w:val="000000"/>
               </w:rPr>
-              <w:t xml:space="preserve">0.89</w:t>
+              <w:t xml:space="preserve">1.01</w:t>
             </w:r>
           </w:p>
         </w:tc>
@@ -1131,7 +1131,7 @@
                 <w:szCs w:val="22"/>
                 <w:color w:val="000000"/>
               </w:rPr>
-              <w:t xml:space="preserve">47</w:t>
+              <w:t xml:space="preserve">136</w:t>
             </w:r>
           </w:p>
         </w:tc>
@@ -1199,7 +1199,7 @@
                 <w:szCs w:val="22"/>
                 <w:color w:val="000000"/>
               </w:rPr>
-              <w:t xml:space="preserve">18.18</w:t>
+              <w:t xml:space="preserve">17.92</w:t>
             </w:r>
           </w:p>
         </w:tc>
@@ -1230,7 +1230,7 @@
                 <w:szCs w:val="22"/>
                 <w:color w:val="000000"/>
               </w:rPr>
-              <w:t xml:space="preserve">0.99</w:t>
+              <w:t xml:space="preserve">1.02</w:t>
             </w:r>
           </w:p>
         </w:tc>
@@ -1261,7 +1261,7 @@
                 <w:szCs w:val="22"/>
                 <w:color w:val="000000"/>
               </w:rPr>
-              <w:t xml:space="preserve">53</w:t>
+              <w:t xml:space="preserve">164</w:t>
             </w:r>
           </w:p>
         </w:tc>
@@ -1323,7 +1323,7 @@
                 <w:szCs w:val="22"/>
                 <w:color w:val="000000"/>
               </w:rPr>
-              <w:t xml:space="preserve">12.18</w:t>
+              <w:t xml:space="preserve">12.06</w:t>
             </w:r>
           </w:p>
         </w:tc>
@@ -1354,7 +1354,7 @@
                 <w:szCs w:val="22"/>
                 <w:color w:val="000000"/>
               </w:rPr>
-              <w:t xml:space="preserve">0.97</w:t>
+              <w:t xml:space="preserve">0.98</w:t>
             </w:r>
           </w:p>
         </w:tc>
@@ -1385,7 +1385,7 @@
                 <w:szCs w:val="22"/>
                 <w:color w:val="000000"/>
               </w:rPr>
-              <w:t xml:space="preserve">47</w:t>
+              <w:t xml:space="preserve">136</w:t>
             </w:r>
           </w:p>
         </w:tc>
